--- a/Sprint1/list/Testprotokoll_Team_2.docx
+++ b/Sprint1/list/Testprotokoll_Team_2.docx
@@ -93,27 +93,7 @@
           <w:sz w:val="24"/>
           <w:lang w:val="de-DE"/>
         </w:rPr>
-        <w:t xml:space="preserve">, Thomas Reiter, Lucas </w:t>
-      </w:r>
-      <w:proofErr w:type="spellStart"/>
-      <w:r>
-        <w:rPr>
-          <w:rStyle w:val="Hervorhebung"/>
-          <w:i w:val="0"/>
-          <w:sz w:val="24"/>
-          <w:lang w:val="de-DE"/>
-        </w:rPr>
-        <w:t>Pallan</w:t>
-      </w:r>
-      <w:proofErr w:type="spellEnd"/>
-      <w:r>
-        <w:rPr>
-          <w:rStyle w:val="Hervorhebung"/>
-          <w:i w:val="0"/>
-          <w:sz w:val="24"/>
-          <w:lang w:val="de-DE"/>
-        </w:rPr>
-        <w:t xml:space="preserve">, Bettina </w:t>
+        <w:t xml:space="preserve">, Thomas Reiter, Lucas Pallan, Bettina </w:t>
       </w:r>
       <w:proofErr w:type="spellStart"/>
       <w:r>
@@ -310,6 +290,8 @@
         </w:rPr>
         <w:t>Was wurde getestet?</w:t>
       </w:r>
+      <w:bookmarkStart w:id="0" w:name="_GoBack"/>
+      <w:bookmarkEnd w:id="0"/>
     </w:p>
     <w:p>
       <w:pPr>
@@ -3439,10 +3421,7 @@
     <w:p/>
     <w:p/>
     <w:p/>
-    <w:p>
-      <w:bookmarkStart w:id="0" w:name="_GoBack"/>
-    </w:p>
-    <w:bookmarkEnd w:id="0"/>
+    <w:p/>
     <w:p/>
     <w:p/>
     <w:p/>
@@ -4531,7 +4510,7 @@
         <mc:AlternateContent>
           <mc:Choice Requires="wps">
             <w:drawing>
-              <wp:anchor distT="0" distB="0" distL="114300" distR="114300" simplePos="0" relativeHeight="251695104" behindDoc="0" locked="0" layoutInCell="1" allowOverlap="1" wp14:anchorId="3C64E6D3" wp14:editId="49A451AF">
+              <wp:anchor distT="0" distB="0" distL="114300" distR="114300" simplePos="0" relativeHeight="251695104" behindDoc="0" locked="0" layoutInCell="1" allowOverlap="1" wp14:anchorId="3C64E6D3" wp14:editId="665EF010">
                 <wp:simplePos x="0" y="0"/>
                 <wp:positionH relativeFrom="column">
                   <wp:posOffset>1774825</wp:posOffset>
@@ -5332,7 +5311,7 @@
           </mc:Choice>
           <mc:Fallback>
             <w:pict>
-              <v:shape w14:anchorId="5DDEC7B6" id="Freihandform: Form 25" o:spid="_x0000_s1026" style="position:absolute;margin-left:139.75pt;margin-top:3.2pt;width:80.4pt;height:35pt;z-index:251695104;visibility:visible;mso-wrap-style:square;mso-wrap-distance-left:9pt;mso-wrap-distance-top:0;mso-wrap-distance-right:9pt;mso-wrap-distance-bottom:0;mso-position-horizontal:absolute;mso-position-horizontal-relative:text;mso-position-vertical:absolute;mso-position-vertical-relative:text;v-text-anchor:middle" coordsize="1021080,444225" o:gfxdata="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" path="m83820,9885v-2540,30480,19737,105118,-7620,91440c46579,86514,80880,33014,68580,2265,64578,-7741,53999,18226,45720,25125,26025,41538,22911,40348,,47985v68580,2540,137255,3202,205740,7620c216191,56279,232095,53599,236220,63225v6086,14201,-2734,31063,-7620,45720c225704,117633,217904,123854,213360,131805v-5636,9863,-8638,21237,-15240,30480c184786,180953,170628,188233,152400,200385v-44906,67360,-33878,66570,-22860,-38100c138997,72444,130354,128954,144780,78465v2877,-10070,1811,-21766,7620,-30480c157480,40365,167640,37825,175260,32745v2540,15240,8648,30304,7620,45720c181322,101831,172906,124227,167640,147045v-2355,10204,-4743,20410,-7620,30480c157813,185248,154348,192593,152400,200385v-3141,12565,-4810,25457,-7620,38100c142554,248501,121920,323575,129540,322305v26633,-4439,35560,-40640,53340,-60960c187960,238485,191687,215282,198120,192765v3758,-13152,11310,-24999,15240,-38100c217082,142260,218170,129208,220980,116565v2272,-10223,5080,-20320,7620,-30480c233680,93705,239744,100754,243840,108945v21205,42410,4529,111567,,144780c241669,269642,233216,284058,228600,299445v-3009,10031,-2069,21599,-7620,30480c213365,342109,199962,349592,190500,360405v-8363,9558,-14317,21083,-22860,30480c150726,409491,114300,444225,114300,444225v14932,-44797,31569,-101891,60960,-137160c209039,266530,217172,260072,243840,215625v5192,-8654,20342,-45229,30480,-53340c280592,157267,289560,157205,297180,154665v7620,-10160,10160,-30480,22860,-30480c330513,124185,327660,144192,327660,154665v,7931,-18196,79387,-15240,83820c318398,247451,327660,223245,335280,215625r22860,-68580c360680,139425,368743,116727,365760,124185v-21206,53015,-10915,25124,-30480,83820c332740,215625,322642,237137,327660,230865v10160,-12700,30480,-21836,30480,-38100c358140,181406,337111,201704,327660,208005v-70582,47055,-10721,10721,-60960,60960c260224,275441,250875,278342,243840,284205v-8279,6899,-32499,27679,-22860,22860c257266,288922,263434,266788,289560,238485v19492,-21116,33698,-51873,60960,-60960l373380,169905v-5906,70875,-1086,72383,-15240,121920c345371,336516,357544,293017,335280,337545v-3592,7184,-15652,22860,-7620,22860c344699,360405,359515,347449,373380,337545v21971,-15694,41056,-35095,60960,-53340c444932,274496,452865,261695,464820,253725v11381,-7587,25400,-10160,38100,-15240c508000,248645,516554,257720,518160,268965v1136,7951,-15652,22860,-7620,22860c523240,291825,531216,277038,541020,268965v33390,-27497,64238,-58161,99060,-83820c739280,112050,799867,58535,906780,25125v14747,-4608,30480,-5080,45720,-7620c964154,12844,997533,-10024,1013460,9885v6542,8178,5080,20320,7620,30480c1015661,94556,1019141,116258,998220,162285v-6129,13483,-16236,24853,-22860,38100c971768,207569,972195,216562,967740,223245v-5978,8966,-15961,14581,-22860,22860c939017,253140,934720,261345,929640,268965v-14046,-42137,-7620,-14828,-7620,-83820e" filled="f" strokecolor="#1f3763 [1604]" strokeweight="1pt">
+              <v:shape w14:anchorId="64B83E48" id="Freihandform: Form 25" o:spid="_x0000_s1026" style="position:absolute;margin-left:139.75pt;margin-top:3.2pt;width:80.4pt;height:35pt;z-index:251695104;visibility:visible;mso-wrap-style:square;mso-wrap-distance-left:9pt;mso-wrap-distance-top:0;mso-wrap-distance-right:9pt;mso-wrap-distance-bottom:0;mso-position-horizontal:absolute;mso-position-horizontal-relative:text;mso-position-vertical:absolute;mso-position-vertical-relative:text;v-text-anchor:middle" coordsize="1021080,444225" o:gfxdata="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" path="m83820,9885v-2540,30480,19737,105118,-7620,91440c46579,86514,80880,33014,68580,2265,64578,-7741,53999,18226,45720,25125,26025,41538,22911,40348,,47985v68580,2540,137255,3202,205740,7620c216191,56279,232095,53599,236220,63225v6086,14201,-2734,31063,-7620,45720c225704,117633,217904,123854,213360,131805v-5636,9863,-8638,21237,-15240,30480c184786,180953,170628,188233,152400,200385v-44906,67360,-33878,66570,-22860,-38100c138997,72444,130354,128954,144780,78465v2877,-10070,1811,-21766,7620,-30480c157480,40365,167640,37825,175260,32745v2540,15240,8648,30304,7620,45720c181322,101831,172906,124227,167640,147045v-2355,10204,-4743,20410,-7620,30480c157813,185248,154348,192593,152400,200385v-3141,12565,-4810,25457,-7620,38100c142554,248501,121920,323575,129540,322305v26633,-4439,35560,-40640,53340,-60960c187960,238485,191687,215282,198120,192765v3758,-13152,11310,-24999,15240,-38100c217082,142260,218170,129208,220980,116565v2272,-10223,5080,-20320,7620,-30480c233680,93705,239744,100754,243840,108945v21205,42410,4529,111567,,144780c241669,269642,233216,284058,228600,299445v-3009,10031,-2069,21599,-7620,30480c213365,342109,199962,349592,190500,360405v-8363,9558,-14317,21083,-22860,30480c150726,409491,114300,444225,114300,444225v14932,-44797,31569,-101891,60960,-137160c209039,266530,217172,260072,243840,215625v5192,-8654,20342,-45229,30480,-53340c280592,157267,289560,157205,297180,154665v7620,-10160,10160,-30480,22860,-30480c330513,124185,327660,144192,327660,154665v,7931,-18196,79387,-15240,83820c318398,247451,327660,223245,335280,215625r22860,-68580c360680,139425,368743,116727,365760,124185v-21206,53015,-10915,25124,-30480,83820c332740,215625,322642,237137,327660,230865v10160,-12700,30480,-21836,30480,-38100c358140,181406,337111,201704,327660,208005v-70582,47055,-10721,10721,-60960,60960c260224,275441,250875,278342,243840,284205v-8279,6899,-32499,27679,-22860,22860c257266,288922,263434,266788,289560,238485v19492,-21116,33698,-51873,60960,-60960l373380,169905v-5906,70875,-1086,72383,-15240,121920c345371,336516,357544,293017,335280,337545v-3592,7184,-15652,22860,-7620,22860c344699,360405,359515,347449,373380,337545v21971,-15694,41056,-35095,60960,-53340c444932,274496,452865,261695,464820,253725v11381,-7587,25400,-10160,38100,-15240c508000,248645,516554,257720,518160,268965v1136,7951,-15652,22860,-7620,22860c523240,291825,531216,277038,541020,268965v33390,-27497,64238,-58161,99060,-83820c739280,112050,799867,58535,906780,25125v14747,-4608,30480,-5080,45720,-7620c964154,12844,997533,-10024,1013460,9885v6542,8178,5080,20320,7620,30480c1015661,94556,1019141,116258,998220,162285v-6129,13483,-16236,24853,-22860,38100c971768,207569,972195,216562,967740,223245v-5978,8966,-15961,14581,-22860,22860c939017,253140,934720,261345,929640,268965v-14046,-42137,-7620,-14828,-7620,-83820e" filled="f" strokecolor="#1f3763 [1604]" strokeweight="1pt">
                 <v:stroke joinstyle="miter"/>
                 <v:path arrowok="t" o:connecttype="custom" o:connectlocs="83820,9885;76200,101325;68580,2265;45720,25125;0,47985;205740,55605;236220,63225;228600,108945;213360,131805;198120,162285;152400,200385;129540,162285;144780,78465;152400,47985;175260,32745;182880,78465;167640,147045;160020,177525;152400,200385;144780,238485;129540,322305;182880,261345;198120,192765;213360,154665;220980,116565;228600,86085;243840,108945;243840,253725;228600,299445;220980,329925;190500,360405;167640,390885;114300,444225;175260,307065;243840,215625;274320,162285;297180,154665;320040,124185;327660,154665;312420,238485;335280,215625;358140,147045;365760,124185;335280,208005;327660,230865;358140,192765;327660,208005;266700,268965;243840,284205;220980,307065;289560,238485;350520,177525;373380,169905;358140,291825;335280,337545;327660,360405;373380,337545;434340,284205;464820,253725;502920,238485;518160,268965;510540,291825;541020,268965;640080,185145;906780,25125;952500,17505;1013460,9885;1021080,40365;998220,162285;975360,200385;967740,223245;944880,246105;929640,268965;922020,185145" o:connectangles="0,0,0,0,0,0,0,0,0,0,0,0,0,0,0,0,0,0,0,0,0,0,0,0,0,0,0,0,0,0,0,0,0,0,0,0,0,0,0,0,0,0,0,0,0,0,0,0,0,0,0,0,0,0,0,0,0,0,0,0,0,0,0,0,0,0,0,0,0,0,0,0,0,0"/>
               </v:shape>
@@ -5411,7 +5390,7 @@
         <mc:AlternateContent>
           <mc:Choice Requires="wpi">
             <w:drawing>
-              <wp:anchor distT="0" distB="0" distL="114300" distR="114300" simplePos="0" relativeHeight="251685888" behindDoc="0" locked="0" layoutInCell="1" allowOverlap="1" wp14:anchorId="089A6823" wp14:editId="0569C203">
+              <wp:anchor distT="0" distB="0" distL="114300" distR="114300" simplePos="0" relativeHeight="251685888" behindDoc="0" locked="0" layoutInCell="1" allowOverlap="1" wp14:anchorId="089A6823" wp14:editId="71D95189">
                 <wp:simplePos x="0" y="0"/>
                 <wp:positionH relativeFrom="column">
                   <wp:posOffset>4467860</wp:posOffset>
@@ -5442,7 +5421,26 @@
           </mc:Choice>
           <mc:Fallback>
             <w:pict>
-              <v:shape w14:anchorId="1C991519" id="Freihand 38" o:spid="_x0000_s1026" type="#_x0000_t75" style="position:absolute;margin-left:351.1pt;margin-top:10.3pt;width:38.85pt;height:23.05pt;z-index:251685888;visibility:visible;mso-wrap-style:square;mso-wrap-distance-left:9pt;mso-wrap-distance-top:0;mso-wrap-distance-right:9pt;mso-wrap-distance-bottom:0;mso-position-horizontal:absolute;mso-position-horizontal-relative:text;mso-position-vertical:absolute;mso-position-vertical-relative:text" o:gfxdata="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">
+              <v:shapetype w14:anchorId="72C7A08B" id="_x0000_t75" coordsize="21600,21600" o:spt="75" o:preferrelative="t" path="m@4@5l@4@11@9@11@9@5xe" filled="f" stroked="f">
+                <v:stroke joinstyle="miter"/>
+                <v:formulas>
+                  <v:f eqn="if lineDrawn pixelLineWidth 0"/>
+                  <v:f eqn="sum @0 1 0"/>
+                  <v:f eqn="sum 0 0 @1"/>
+                  <v:f eqn="prod @2 1 2"/>
+                  <v:f eqn="prod @3 21600 pixelWidth"/>
+                  <v:f eqn="prod @3 21600 pixelHeight"/>
+                  <v:f eqn="sum @0 0 1"/>
+                  <v:f eqn="prod @6 1 2"/>
+                  <v:f eqn="prod @7 21600 pixelWidth"/>
+                  <v:f eqn="sum @8 21600 0"/>
+                  <v:f eqn="prod @7 21600 pixelHeight"/>
+                  <v:f eqn="sum @10 21600 0"/>
+                </v:formulas>
+                <v:path o:extrusionok="f" gradientshapeok="t" o:connecttype="rect"/>
+                <o:lock v:ext="edit" aspectratio="t"/>
+              </v:shapetype>
+              <v:shape id="Freihand 38" o:spid="_x0000_s1026" type="#_x0000_t75" style="position:absolute;margin-left:351.1pt;margin-top:10.3pt;width:38.85pt;height:23.05pt;z-index:251685888;visibility:visible;mso-wrap-style:square;mso-wrap-distance-left:9pt;mso-wrap-distance-top:0;mso-wrap-distance-right:9pt;mso-wrap-distance-bottom:0;mso-position-horizontal:absolute;mso-position-horizontal-relative:text;mso-position-vertical:absolute;mso-position-vertical-relative:text" o:gfxdata="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">
                 <v:imagedata r:id="rId32" o:title=""/>
               </v:shape>
             </w:pict>
@@ -5456,7 +5454,7 @@
         <mc:AlternateContent>
           <mc:Choice Requires="wpi">
             <w:drawing>
-              <wp:anchor distT="0" distB="0" distL="114300" distR="114300" simplePos="0" relativeHeight="251677696" behindDoc="0" locked="0" layoutInCell="1" allowOverlap="1" wp14:anchorId="0720FE79" wp14:editId="07D7EE13">
+              <wp:anchor distT="0" distB="0" distL="114300" distR="114300" simplePos="0" relativeHeight="251677696" behindDoc="0" locked="0" layoutInCell="1" allowOverlap="1" wp14:anchorId="0720FE79" wp14:editId="7E9B6D27">
                 <wp:simplePos x="0" y="0"/>
                 <wp:positionH relativeFrom="column">
                   <wp:posOffset>4664402</wp:posOffset>
@@ -5487,7 +5485,7 @@
           </mc:Choice>
           <mc:Fallback>
             <w:pict>
-              <v:shape w14:anchorId="2D614C50" id="Freihand 29" o:spid="_x0000_s1026" type="#_x0000_t75" style="position:absolute;margin-left:366.6pt;margin-top:19.05pt;width:1.45pt;height:2.2pt;z-index:251677696;visibility:visible;mso-wrap-style:square;mso-wrap-distance-left:9pt;mso-wrap-distance-top:0;mso-wrap-distance-right:9pt;mso-wrap-distance-bottom:0;mso-position-horizontal:absolute;mso-position-horizontal-relative:text;mso-position-vertical:absolute;mso-position-vertical-relative:text" o:gfxdata="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">
+              <v:shape w14:anchorId="36A60644" id="Freihand 29" o:spid="_x0000_s1026" type="#_x0000_t75" style="position:absolute;margin-left:366.6pt;margin-top:19.05pt;width:1.45pt;height:2.2pt;z-index:251677696;visibility:visible;mso-wrap-style:square;mso-wrap-distance-left:9pt;mso-wrap-distance-top:0;mso-wrap-distance-right:9pt;mso-wrap-distance-bottom:0;mso-position-horizontal:absolute;mso-position-horizontal-relative:text;mso-position-vertical:absolute;mso-position-vertical-relative:text" o:gfxdata="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">
                 <v:imagedata r:id="rId34" o:title=""/>
               </v:shape>
             </w:pict>
